--- a/Heraldry Project Pseudocode.docx
+++ b/Heraldry Project Pseudocode.docx
@@ -35,20 +35,109 @@
     <w:p>
       <w:pPr>
         <w:rPr>
-          <w:b/>
-          <w:bCs/>
-          <w:lang w:val="en-US"/>
-        </w:rPr>
-      </w:pPr>
-    </w:p>
-    <w:p>
-      <w:pPr>
-        <w:rPr>
-          <w:lang w:val="en-US"/>
-        </w:rPr>
-      </w:pPr>
-      <w:r>
-        <w:rPr>
+          <w:lang w:val="en-US"/>
+        </w:rPr>
+      </w:pPr>
+      <w:r>
+        <w:rPr>
+          <w:lang w:val="en-US"/>
+        </w:rPr>
+        <w:t>String Shield</w:t>
+      </w:r>
+    </w:p>
+    <w:p>
+      <w:pPr>
+        <w:rPr>
+          <w:lang w:val="en-US"/>
+        </w:rPr>
+      </w:pPr>
+      <w:r>
+        <w:rPr>
+          <w:lang w:val="en-US"/>
+        </w:rPr>
+        <w:t>String Tinctures</w:t>
+      </w:r>
+    </w:p>
+    <w:p>
+      <w:pPr>
+        <w:rPr>
+          <w:lang w:val="en-US"/>
+        </w:rPr>
+      </w:pPr>
+      <w:r>
+        <w:rPr>
+          <w:lang w:val="en-US"/>
+        </w:rPr>
+        <w:t xml:space="preserve">String </w:t>
+      </w:r>
+      <w:proofErr w:type="spellStart"/>
+      <w:r>
+        <w:rPr>
+          <w:lang w:val="en-US"/>
+        </w:rPr>
+        <w:t>FieldVariations</w:t>
+      </w:r>
+      <w:proofErr w:type="spellEnd"/>
+    </w:p>
+    <w:p>
+      <w:pPr>
+        <w:rPr>
+          <w:lang w:val="en-US"/>
+        </w:rPr>
+      </w:pPr>
+      <w:r>
+        <w:rPr>
+          <w:lang w:val="en-US"/>
+        </w:rPr>
+        <w:t xml:space="preserve">String </w:t>
+      </w:r>
+      <w:proofErr w:type="spellStart"/>
+      <w:r>
+        <w:rPr>
+          <w:lang w:val="en-US"/>
+        </w:rPr>
+        <w:t>FieldDivisions</w:t>
+      </w:r>
+      <w:proofErr w:type="spellEnd"/>
+    </w:p>
+    <w:p>
+      <w:pPr>
+        <w:rPr>
+          <w:lang w:val="en-US"/>
+        </w:rPr>
+      </w:pPr>
+      <w:r>
+        <w:rPr>
+          <w:lang w:val="en-US"/>
+        </w:rPr>
+        <w:t>String Ordinaries</w:t>
+      </w:r>
+    </w:p>
+    <w:p>
+      <w:pPr>
+        <w:rPr>
+          <w:lang w:val="en-US"/>
+        </w:rPr>
+      </w:pPr>
+      <w:r>
+        <w:rPr>
+          <w:lang w:val="en-US"/>
+        </w:rPr>
+        <w:t>String Charges</w:t>
+      </w:r>
+    </w:p>
+    <w:p>
+      <w:pPr>
+        <w:rPr>
+          <w:b/>
+          <w:bCs/>
+          <w:lang w:val="en-US"/>
+        </w:rPr>
+      </w:pPr>
+      <w:r>
+        <w:rPr>
+          <w:b/>
+          <w:bCs/>
           <w:lang w:val="en-US"/>
         </w:rPr>
         <w:t>1.Receive_Input</w:t>
@@ -57,11 +146,15 @@
     <w:p>
       <w:pPr>
         <w:rPr>
-          <w:lang w:val="en-US"/>
-        </w:rPr>
-      </w:pPr>
-      <w:r>
-        <w:rPr>
+          <w:b/>
+          <w:bCs/>
+          <w:lang w:val="en-US"/>
+        </w:rPr>
+      </w:pPr>
+      <w:r>
+        <w:rPr>
+          <w:b/>
+          <w:bCs/>
           <w:lang w:val="en-US"/>
         </w:rPr>
         <w:t>2.Calculate_Results</w:t>
@@ -70,15 +163,1092 @@
     <w:p>
       <w:pPr>
         <w:rPr>
-          <w:lang w:val="en-US"/>
-        </w:rPr>
-      </w:pPr>
-      <w:r>
-        <w:rPr>
+          <w:b/>
+          <w:bCs/>
+          <w:lang w:val="en-US"/>
+        </w:rPr>
+      </w:pPr>
+      <w:r>
+        <w:rPr>
+          <w:b/>
+          <w:bCs/>
           <w:lang w:val="en-US"/>
         </w:rPr>
         <w:t>3.Display_Results</w:t>
       </w:r>
+    </w:p>
+    <w:p>
+      <w:pPr>
+        <w:rPr>
+          <w:lang w:val="en-US"/>
+        </w:rPr>
+      </w:pPr>
+    </w:p>
+    <w:p>
+      <w:pPr>
+        <w:rPr>
+          <w:b/>
+          <w:bCs/>
+          <w:lang w:val="en-US"/>
+        </w:rPr>
+      </w:pPr>
+      <w:r>
+        <w:rPr>
+          <w:b/>
+          <w:bCs/>
+          <w:lang w:val="en-US"/>
+        </w:rPr>
+        <w:t>1.Receive_Input</w:t>
+      </w:r>
+    </w:p>
+    <w:p>
+      <w:pPr>
+        <w:rPr>
+          <w:lang w:val="en-US"/>
+        </w:rPr>
+      </w:pPr>
+      <w:r>
+        <w:rPr>
+          <w:lang w:val="en-US"/>
+        </w:rPr>
+        <w:t xml:space="preserve">FOR I = 0 TO </w:t>
+      </w:r>
+      <w:proofErr w:type="spellStart"/>
+      <w:r>
+        <w:rPr>
+          <w:lang w:val="en-US"/>
+        </w:rPr>
+        <w:t>NumberOfInputs</w:t>
+      </w:r>
+      <w:proofErr w:type="spellEnd"/>
+    </w:p>
+    <w:p>
+      <w:pPr>
+        <w:rPr>
+          <w:lang w:val="en-US"/>
+        </w:rPr>
+      </w:pPr>
+      <w:r>
+        <w:rPr>
+          <w:lang w:val="en-US"/>
+        </w:rPr>
+        <w:tab/>
+        <w:t>RECEIVE INPUT FROM KEYBOARD</w:t>
+      </w:r>
+    </w:p>
+    <w:p>
+      <w:pPr>
+        <w:rPr>
+          <w:lang w:val="en-US"/>
+        </w:rPr>
+      </w:pPr>
+      <w:r>
+        <w:rPr>
+          <w:lang w:val="en-US"/>
+        </w:rPr>
+        <w:t>END FOR</w:t>
+      </w:r>
+    </w:p>
+    <w:p>
+      <w:pPr>
+        <w:rPr>
+          <w:lang w:val="en-US"/>
+        </w:rPr>
+      </w:pPr>
+    </w:p>
+    <w:p>
+      <w:pPr>
+        <w:rPr>
+          <w:b/>
+          <w:bCs/>
+          <w:lang w:val="en-US"/>
+        </w:rPr>
+      </w:pPr>
+      <w:r>
+        <w:rPr>
+          <w:b/>
+          <w:bCs/>
+          <w:lang w:val="en-US"/>
+        </w:rPr>
+        <w:t>2.Calculate_Results</w:t>
+      </w:r>
+    </w:p>
+    <w:p>
+      <w:pPr>
+        <w:rPr>
+          <w:lang w:val="en-US"/>
+        </w:rPr>
+      </w:pPr>
+      <w:r>
+        <w:rPr>
+          <w:lang w:val="en-US"/>
+        </w:rPr>
+        <w:t xml:space="preserve">FOR I = 0 TO </w:t>
+      </w:r>
+      <w:proofErr w:type="spellStart"/>
+      <w:r>
+        <w:rPr>
+          <w:lang w:val="en-US"/>
+        </w:rPr>
+        <w:t>NumberOfInputs</w:t>
+      </w:r>
+      <w:proofErr w:type="spellEnd"/>
+    </w:p>
+    <w:p>
+      <w:pPr>
+        <w:rPr>
+          <w:lang w:val="en-US"/>
+        </w:rPr>
+      </w:pPr>
+      <w:r>
+        <w:rPr>
+          <w:lang w:val="en-US"/>
+        </w:rPr>
+        <w:tab/>
+        <w:t>RESULT(</w:t>
+      </w:r>
+      <w:proofErr w:type="spellStart"/>
+      <w:r>
+        <w:rPr>
+          <w:lang w:val="en-US"/>
+        </w:rPr>
+        <w:t>i</w:t>
+      </w:r>
+      <w:proofErr w:type="spellEnd"/>
+      <w:r>
+        <w:rPr>
+          <w:lang w:val="en-US"/>
+        </w:rPr>
+        <w:t xml:space="preserve">) = </w:t>
+      </w:r>
+      <w:proofErr w:type="spellStart"/>
+      <w:proofErr w:type="gramStart"/>
+      <w:r>
+        <w:rPr>
+          <w:lang w:val="en-US"/>
+        </w:rPr>
+        <w:t>CalculateHeraldry</w:t>
+      </w:r>
+      <w:proofErr w:type="spellEnd"/>
+      <w:r>
+        <w:rPr>
+          <w:lang w:val="en-US"/>
+        </w:rPr>
+        <w:t>(</w:t>
+      </w:r>
+      <w:proofErr w:type="gramEnd"/>
+      <w:r>
+        <w:rPr>
+          <w:lang w:val="en-US"/>
+        </w:rPr>
+        <w:t>Input(</w:t>
+      </w:r>
+      <w:proofErr w:type="spellStart"/>
+      <w:r>
+        <w:rPr>
+          <w:lang w:val="en-US"/>
+        </w:rPr>
+        <w:t>i</w:t>
+      </w:r>
+      <w:proofErr w:type="spellEnd"/>
+      <w:r>
+        <w:rPr>
+          <w:lang w:val="en-US"/>
+        </w:rPr>
+        <w:t>))</w:t>
+      </w:r>
+    </w:p>
+    <w:p>
+      <w:pPr>
+        <w:rPr>
+          <w:lang w:val="en-US"/>
+        </w:rPr>
+      </w:pPr>
+      <w:r>
+        <w:rPr>
+          <w:lang w:val="en-US"/>
+        </w:rPr>
+        <w:t>ENDFOR</w:t>
+      </w:r>
+    </w:p>
+    <w:p>
+      <w:pPr>
+        <w:rPr>
+          <w:b/>
+          <w:bCs/>
+          <w:lang w:val="en-US"/>
+        </w:rPr>
+      </w:pPr>
+      <w:proofErr w:type="spellStart"/>
+      <w:proofErr w:type="gramStart"/>
+      <w:r>
+        <w:rPr>
+          <w:b/>
+          <w:bCs/>
+          <w:lang w:val="en-US"/>
+        </w:rPr>
+        <w:t>CalculateHeraldry</w:t>
+      </w:r>
+      <w:proofErr w:type="spellEnd"/>
+      <w:r>
+        <w:rPr>
+          <w:b/>
+          <w:bCs/>
+          <w:lang w:val="en-US"/>
+        </w:rPr>
+        <w:t>(</w:t>
+      </w:r>
+      <w:proofErr w:type="gramEnd"/>
+      <w:r>
+        <w:rPr>
+          <w:b/>
+          <w:bCs/>
+          <w:lang w:val="en-US"/>
+        </w:rPr>
+        <w:t>Input(</w:t>
+      </w:r>
+      <w:proofErr w:type="spellStart"/>
+      <w:r>
+        <w:rPr>
+          <w:b/>
+          <w:bCs/>
+          <w:lang w:val="en-US"/>
+        </w:rPr>
+        <w:t>i</w:t>
+      </w:r>
+      <w:proofErr w:type="spellEnd"/>
+      <w:r>
+        <w:rPr>
+          <w:b/>
+          <w:bCs/>
+          <w:lang w:val="en-US"/>
+        </w:rPr>
+        <w:t>))</w:t>
+      </w:r>
+    </w:p>
+    <w:p>
+      <w:pPr>
+        <w:rPr>
+          <w:lang w:val="en-US"/>
+        </w:rPr>
+      </w:pPr>
+      <w:proofErr w:type="spellStart"/>
+      <w:proofErr w:type="gramStart"/>
+      <w:r>
+        <w:rPr>
+          <w:lang w:val="en-US"/>
+        </w:rPr>
+        <w:t>FindShield</w:t>
+      </w:r>
+      <w:proofErr w:type="spellEnd"/>
+      <w:r>
+        <w:rPr>
+          <w:lang w:val="en-US"/>
+        </w:rPr>
+        <w:t>(</w:t>
+      </w:r>
+      <w:proofErr w:type="gramEnd"/>
+      <w:r>
+        <w:rPr>
+          <w:lang w:val="en-US"/>
+        </w:rPr>
+        <w:t>Input(</w:t>
+      </w:r>
+      <w:proofErr w:type="spellStart"/>
+      <w:r>
+        <w:rPr>
+          <w:lang w:val="en-US"/>
+        </w:rPr>
+        <w:t>i</w:t>
+      </w:r>
+      <w:proofErr w:type="spellEnd"/>
+      <w:r>
+        <w:rPr>
+          <w:lang w:val="en-US"/>
+        </w:rPr>
+        <w:t>))</w:t>
+      </w:r>
+    </w:p>
+    <w:p>
+      <w:pPr>
+        <w:rPr>
+          <w:lang w:val="en-US"/>
+        </w:rPr>
+      </w:pPr>
+      <w:proofErr w:type="spellStart"/>
+      <w:proofErr w:type="gramStart"/>
+      <w:r>
+        <w:rPr>
+          <w:lang w:val="en-US"/>
+        </w:rPr>
+        <w:t>FindTinctures</w:t>
+      </w:r>
+      <w:proofErr w:type="spellEnd"/>
+      <w:r>
+        <w:rPr>
+          <w:lang w:val="en-US"/>
+        </w:rPr>
+        <w:t>(</w:t>
+      </w:r>
+      <w:proofErr w:type="gramEnd"/>
+      <w:r>
+        <w:rPr>
+          <w:lang w:val="en-US"/>
+        </w:rPr>
+        <w:t>Input(</w:t>
+      </w:r>
+      <w:proofErr w:type="spellStart"/>
+      <w:r>
+        <w:rPr>
+          <w:lang w:val="en-US"/>
+        </w:rPr>
+        <w:t>i</w:t>
+      </w:r>
+      <w:proofErr w:type="spellEnd"/>
+      <w:r>
+        <w:rPr>
+          <w:lang w:val="en-US"/>
+        </w:rPr>
+        <w:t>))</w:t>
+      </w:r>
+    </w:p>
+    <w:p>
+      <w:pPr>
+        <w:rPr>
+          <w:lang w:val="en-US"/>
+        </w:rPr>
+      </w:pPr>
+      <w:proofErr w:type="spellStart"/>
+      <w:proofErr w:type="gramStart"/>
+      <w:r>
+        <w:rPr>
+          <w:lang w:val="en-US"/>
+        </w:rPr>
+        <w:t>FindFieldVariations</w:t>
+      </w:r>
+      <w:proofErr w:type="spellEnd"/>
+      <w:r>
+        <w:rPr>
+          <w:lang w:val="en-US"/>
+        </w:rPr>
+        <w:t>(</w:t>
+      </w:r>
+      <w:proofErr w:type="gramEnd"/>
+      <w:r>
+        <w:rPr>
+          <w:lang w:val="en-US"/>
+        </w:rPr>
+        <w:t>Input(</w:t>
+      </w:r>
+      <w:proofErr w:type="spellStart"/>
+      <w:r>
+        <w:rPr>
+          <w:lang w:val="en-US"/>
+        </w:rPr>
+        <w:t>i</w:t>
+      </w:r>
+      <w:proofErr w:type="spellEnd"/>
+      <w:r>
+        <w:rPr>
+          <w:lang w:val="en-US"/>
+        </w:rPr>
+        <w:t>))</w:t>
+      </w:r>
+    </w:p>
+    <w:p>
+      <w:pPr>
+        <w:rPr>
+          <w:lang w:val="en-US"/>
+        </w:rPr>
+      </w:pPr>
+      <w:proofErr w:type="spellStart"/>
+      <w:proofErr w:type="gramStart"/>
+      <w:r>
+        <w:rPr>
+          <w:lang w:val="en-US"/>
+        </w:rPr>
+        <w:t>FindFieldDivisions</w:t>
+      </w:r>
+      <w:proofErr w:type="spellEnd"/>
+      <w:r>
+        <w:rPr>
+          <w:lang w:val="en-US"/>
+        </w:rPr>
+        <w:t>(</w:t>
+      </w:r>
+      <w:proofErr w:type="gramEnd"/>
+      <w:r>
+        <w:rPr>
+          <w:lang w:val="en-US"/>
+        </w:rPr>
+        <w:t>Input(</w:t>
+      </w:r>
+      <w:proofErr w:type="spellStart"/>
+      <w:r>
+        <w:rPr>
+          <w:lang w:val="en-US"/>
+        </w:rPr>
+        <w:t>i</w:t>
+      </w:r>
+      <w:proofErr w:type="spellEnd"/>
+      <w:r>
+        <w:rPr>
+          <w:lang w:val="en-US"/>
+        </w:rPr>
+        <w:t>))</w:t>
+      </w:r>
+    </w:p>
+    <w:p>
+      <w:pPr>
+        <w:rPr>
+          <w:lang w:val="en-US"/>
+        </w:rPr>
+      </w:pPr>
+      <w:proofErr w:type="spellStart"/>
+      <w:proofErr w:type="gramStart"/>
+      <w:r>
+        <w:rPr>
+          <w:lang w:val="en-US"/>
+        </w:rPr>
+        <w:t>FindOrdinaries</w:t>
+      </w:r>
+      <w:proofErr w:type="spellEnd"/>
+      <w:r>
+        <w:rPr>
+          <w:lang w:val="en-US"/>
+        </w:rPr>
+        <w:t>(</w:t>
+      </w:r>
+      <w:proofErr w:type="gramEnd"/>
+      <w:r>
+        <w:rPr>
+          <w:lang w:val="en-US"/>
+        </w:rPr>
+        <w:t>Input(</w:t>
+      </w:r>
+      <w:proofErr w:type="spellStart"/>
+      <w:r>
+        <w:rPr>
+          <w:lang w:val="en-US"/>
+        </w:rPr>
+        <w:t>i</w:t>
+      </w:r>
+      <w:proofErr w:type="spellEnd"/>
+      <w:r>
+        <w:rPr>
+          <w:lang w:val="en-US"/>
+        </w:rPr>
+        <w:t>))</w:t>
+      </w:r>
+    </w:p>
+    <w:p>
+      <w:pPr>
+        <w:rPr>
+          <w:lang w:val="en-US"/>
+        </w:rPr>
+      </w:pPr>
+      <w:proofErr w:type="spellStart"/>
+      <w:proofErr w:type="gramStart"/>
+      <w:r>
+        <w:rPr>
+          <w:lang w:val="en-US"/>
+        </w:rPr>
+        <w:t>FindCharges</w:t>
+      </w:r>
+      <w:proofErr w:type="spellEnd"/>
+      <w:r>
+        <w:rPr>
+          <w:lang w:val="en-US"/>
+        </w:rPr>
+        <w:t>(</w:t>
+      </w:r>
+      <w:proofErr w:type="gramEnd"/>
+      <w:r>
+        <w:rPr>
+          <w:lang w:val="en-US"/>
+        </w:rPr>
+        <w:t>Input(</w:t>
+      </w:r>
+      <w:proofErr w:type="spellStart"/>
+      <w:r>
+        <w:rPr>
+          <w:lang w:val="en-US"/>
+        </w:rPr>
+        <w:t>i</w:t>
+      </w:r>
+      <w:proofErr w:type="spellEnd"/>
+      <w:r>
+        <w:rPr>
+          <w:lang w:val="en-US"/>
+        </w:rPr>
+        <w:t>))</w:t>
+      </w:r>
+    </w:p>
+    <w:p>
+      <w:pPr>
+        <w:rPr>
+          <w:lang w:val="en-US"/>
+        </w:rPr>
+      </w:pPr>
+    </w:p>
+    <w:p>
+      <w:pPr>
+        <w:rPr>
+          <w:b/>
+          <w:bCs/>
+          <w:lang w:val="en-US"/>
+        </w:rPr>
+      </w:pPr>
+      <w:proofErr w:type="spellStart"/>
+      <w:proofErr w:type="gramStart"/>
+      <w:r>
+        <w:rPr>
+          <w:b/>
+          <w:bCs/>
+          <w:lang w:val="en-US"/>
+        </w:rPr>
+        <w:t>FindShield</w:t>
+      </w:r>
+      <w:proofErr w:type="spellEnd"/>
+      <w:r>
+        <w:rPr>
+          <w:b/>
+          <w:bCs/>
+          <w:lang w:val="en-US"/>
+        </w:rPr>
+        <w:t>(</w:t>
+      </w:r>
+      <w:proofErr w:type="gramEnd"/>
+      <w:r>
+        <w:rPr>
+          <w:b/>
+          <w:bCs/>
+          <w:lang w:val="en-US"/>
+        </w:rPr>
+        <w:t>Input(</w:t>
+      </w:r>
+      <w:proofErr w:type="spellStart"/>
+      <w:r>
+        <w:rPr>
+          <w:b/>
+          <w:bCs/>
+          <w:lang w:val="en-US"/>
+        </w:rPr>
+        <w:t>i</w:t>
+      </w:r>
+      <w:proofErr w:type="spellEnd"/>
+      <w:r>
+        <w:rPr>
+          <w:b/>
+          <w:bCs/>
+          <w:lang w:val="en-US"/>
+        </w:rPr>
+        <w:t>))</w:t>
+      </w:r>
+    </w:p>
+    <w:p>
+      <w:pPr>
+        <w:rPr>
+          <w:lang w:val="en-US"/>
+        </w:rPr>
+      </w:pPr>
+      <w:r>
+        <w:rPr>
+          <w:lang w:val="en-US"/>
+        </w:rPr>
+        <w:t xml:space="preserve">FOR I = 0 TO </w:t>
+      </w:r>
+      <w:proofErr w:type="gramStart"/>
+      <w:r>
+        <w:rPr>
+          <w:lang w:val="en-US"/>
+        </w:rPr>
+        <w:t>Len(</w:t>
+      </w:r>
+      <w:proofErr w:type="gramEnd"/>
+      <w:r>
+        <w:rPr>
+          <w:lang w:val="en-US"/>
+        </w:rPr>
+        <w:t>Shield)</w:t>
+      </w:r>
+    </w:p>
+    <w:p>
+      <w:pPr>
+        <w:rPr>
+          <w:lang w:val="en-US"/>
+        </w:rPr>
+      </w:pPr>
+      <w:r>
+        <w:rPr>
+          <w:lang w:val="en-US"/>
+        </w:rPr>
+        <w:lastRenderedPageBreak/>
+        <w:tab/>
+        <w:t>FOR EACH Shield</w:t>
+      </w:r>
+    </w:p>
+    <w:p>
+      <w:pPr>
+        <w:rPr>
+          <w:lang w:val="en-US"/>
+        </w:rPr>
+      </w:pPr>
+      <w:r>
+        <w:rPr>
+          <w:lang w:val="en-US"/>
+        </w:rPr>
+        <w:tab/>
+      </w:r>
+      <w:r>
+        <w:rPr>
+          <w:lang w:val="en-US"/>
+        </w:rPr>
+        <w:tab/>
+        <w:t>IF Shield(</w:t>
+      </w:r>
+      <w:proofErr w:type="gramStart"/>
+      <w:r>
+        <w:rPr>
+          <w:lang w:val="en-US"/>
+        </w:rPr>
+        <w:t>I,i</w:t>
+      </w:r>
+      <w:proofErr w:type="gramEnd"/>
+      <w:r>
+        <w:rPr>
+          <w:lang w:val="en-US"/>
+        </w:rPr>
+        <w:t>2) == Input(</w:t>
+      </w:r>
+      <w:proofErr w:type="spellStart"/>
+      <w:r>
+        <w:rPr>
+          <w:lang w:val="en-US"/>
+        </w:rPr>
+        <w:t>i</w:t>
+      </w:r>
+      <w:proofErr w:type="spellEnd"/>
+      <w:r>
+        <w:rPr>
+          <w:lang w:val="en-US"/>
+        </w:rPr>
+        <w:t>)</w:t>
+      </w:r>
+    </w:p>
+    <w:p>
+      <w:pPr>
+        <w:rPr>
+          <w:lang w:val="en-US"/>
+        </w:rPr>
+      </w:pPr>
+      <w:r>
+        <w:rPr>
+          <w:lang w:val="en-US"/>
+        </w:rPr>
+        <w:tab/>
+      </w:r>
+      <w:r>
+        <w:rPr>
+          <w:lang w:val="en-US"/>
+        </w:rPr>
+        <w:tab/>
+      </w:r>
+      <w:r>
+        <w:rPr>
+          <w:lang w:val="en-US"/>
+        </w:rPr>
+        <w:tab/>
+        <w:t>RESULT = RESULT + Shield (i,0)</w:t>
+      </w:r>
+    </w:p>
+    <w:p>
+      <w:pPr>
+        <w:rPr>
+          <w:lang w:val="en-US"/>
+        </w:rPr>
+      </w:pPr>
+      <w:r>
+        <w:rPr>
+          <w:lang w:val="en-US"/>
+        </w:rPr>
+        <w:tab/>
+      </w:r>
+      <w:r>
+        <w:rPr>
+          <w:lang w:val="en-US"/>
+        </w:rPr>
+        <w:tab/>
+        <w:t>END IF</w:t>
+      </w:r>
+    </w:p>
+    <w:p>
+      <w:pPr>
+        <w:rPr>
+          <w:lang w:val="en-US"/>
+        </w:rPr>
+      </w:pPr>
+      <w:r>
+        <w:rPr>
+          <w:lang w:val="en-US"/>
+        </w:rPr>
+        <w:tab/>
+        <w:t>ENDFOR</w:t>
+      </w:r>
+    </w:p>
+    <w:p>
+      <w:pPr>
+        <w:rPr>
+          <w:lang w:val="en-US"/>
+        </w:rPr>
+      </w:pPr>
+      <w:r>
+        <w:rPr>
+          <w:lang w:val="en-US"/>
+        </w:rPr>
+        <w:t>ENDFOR</w:t>
+      </w:r>
+    </w:p>
+    <w:p>
+      <w:pPr>
+        <w:rPr>
+          <w:b/>
+          <w:bCs/>
+          <w:lang w:val="en-US"/>
+        </w:rPr>
+      </w:pPr>
+      <w:proofErr w:type="spellStart"/>
+      <w:proofErr w:type="gramStart"/>
+      <w:r>
+        <w:rPr>
+          <w:b/>
+          <w:bCs/>
+          <w:lang w:val="en-US"/>
+        </w:rPr>
+        <w:t>FindTinctures</w:t>
+      </w:r>
+      <w:proofErr w:type="spellEnd"/>
+      <w:r>
+        <w:rPr>
+          <w:b/>
+          <w:bCs/>
+          <w:lang w:val="en-US"/>
+        </w:rPr>
+        <w:t>(</w:t>
+      </w:r>
+      <w:proofErr w:type="gramEnd"/>
+      <w:r>
+        <w:rPr>
+          <w:b/>
+          <w:bCs/>
+          <w:lang w:val="en-US"/>
+        </w:rPr>
+        <w:t>Input(</w:t>
+      </w:r>
+      <w:proofErr w:type="spellStart"/>
+      <w:r>
+        <w:rPr>
+          <w:b/>
+          <w:bCs/>
+          <w:lang w:val="en-US"/>
+        </w:rPr>
+        <w:t>i</w:t>
+      </w:r>
+      <w:proofErr w:type="spellEnd"/>
+      <w:r>
+        <w:rPr>
+          <w:b/>
+          <w:bCs/>
+          <w:lang w:val="en-US"/>
+        </w:rPr>
+        <w:t>))</w:t>
+      </w:r>
+    </w:p>
+    <w:p>
+      <w:pPr>
+        <w:rPr>
+          <w:b/>
+          <w:bCs/>
+          <w:lang w:val="en-US"/>
+        </w:rPr>
+      </w:pPr>
+      <w:proofErr w:type="spellStart"/>
+      <w:proofErr w:type="gramStart"/>
+      <w:r>
+        <w:rPr>
+          <w:b/>
+          <w:bCs/>
+          <w:lang w:val="en-US"/>
+        </w:rPr>
+        <w:t>FindFieldVariations</w:t>
+      </w:r>
+      <w:proofErr w:type="spellEnd"/>
+      <w:r>
+        <w:rPr>
+          <w:b/>
+          <w:bCs/>
+          <w:lang w:val="en-US"/>
+        </w:rPr>
+        <w:t>(</w:t>
+      </w:r>
+      <w:proofErr w:type="gramEnd"/>
+      <w:r>
+        <w:rPr>
+          <w:b/>
+          <w:bCs/>
+          <w:lang w:val="en-US"/>
+        </w:rPr>
+        <w:t>Input(</w:t>
+      </w:r>
+      <w:proofErr w:type="spellStart"/>
+      <w:r>
+        <w:rPr>
+          <w:b/>
+          <w:bCs/>
+          <w:lang w:val="en-US"/>
+        </w:rPr>
+        <w:t>i</w:t>
+      </w:r>
+      <w:proofErr w:type="spellEnd"/>
+      <w:r>
+        <w:rPr>
+          <w:b/>
+          <w:bCs/>
+          <w:lang w:val="en-US"/>
+        </w:rPr>
+        <w:t>))</w:t>
+      </w:r>
+    </w:p>
+    <w:p>
+      <w:pPr>
+        <w:rPr>
+          <w:b/>
+          <w:bCs/>
+          <w:lang w:val="en-US"/>
+        </w:rPr>
+      </w:pPr>
+      <w:proofErr w:type="spellStart"/>
+      <w:proofErr w:type="gramStart"/>
+      <w:r>
+        <w:rPr>
+          <w:b/>
+          <w:bCs/>
+          <w:lang w:val="en-US"/>
+        </w:rPr>
+        <w:t>FindFieldDivisions</w:t>
+      </w:r>
+      <w:proofErr w:type="spellEnd"/>
+      <w:r>
+        <w:rPr>
+          <w:b/>
+          <w:bCs/>
+          <w:lang w:val="en-US"/>
+        </w:rPr>
+        <w:t>(</w:t>
+      </w:r>
+      <w:proofErr w:type="gramEnd"/>
+      <w:r>
+        <w:rPr>
+          <w:b/>
+          <w:bCs/>
+          <w:lang w:val="en-US"/>
+        </w:rPr>
+        <w:t>Input(</w:t>
+      </w:r>
+      <w:proofErr w:type="spellStart"/>
+      <w:r>
+        <w:rPr>
+          <w:b/>
+          <w:bCs/>
+          <w:lang w:val="en-US"/>
+        </w:rPr>
+        <w:t>i</w:t>
+      </w:r>
+      <w:proofErr w:type="spellEnd"/>
+      <w:r>
+        <w:rPr>
+          <w:b/>
+          <w:bCs/>
+          <w:lang w:val="en-US"/>
+        </w:rPr>
+        <w:t>))</w:t>
+      </w:r>
+    </w:p>
+    <w:p>
+      <w:pPr>
+        <w:rPr>
+          <w:b/>
+          <w:bCs/>
+          <w:lang w:val="en-US"/>
+        </w:rPr>
+      </w:pPr>
+      <w:proofErr w:type="spellStart"/>
+      <w:proofErr w:type="gramStart"/>
+      <w:r>
+        <w:rPr>
+          <w:b/>
+          <w:bCs/>
+          <w:lang w:val="en-US"/>
+        </w:rPr>
+        <w:t>FindOrdinaries</w:t>
+      </w:r>
+      <w:proofErr w:type="spellEnd"/>
+      <w:r>
+        <w:rPr>
+          <w:b/>
+          <w:bCs/>
+          <w:lang w:val="en-US"/>
+        </w:rPr>
+        <w:t>(</w:t>
+      </w:r>
+      <w:proofErr w:type="gramEnd"/>
+      <w:r>
+        <w:rPr>
+          <w:b/>
+          <w:bCs/>
+          <w:lang w:val="en-US"/>
+        </w:rPr>
+        <w:t>Input(</w:t>
+      </w:r>
+      <w:proofErr w:type="spellStart"/>
+      <w:r>
+        <w:rPr>
+          <w:b/>
+          <w:bCs/>
+          <w:lang w:val="en-US"/>
+        </w:rPr>
+        <w:t>i</w:t>
+      </w:r>
+      <w:proofErr w:type="spellEnd"/>
+      <w:r>
+        <w:rPr>
+          <w:b/>
+          <w:bCs/>
+          <w:lang w:val="en-US"/>
+        </w:rPr>
+        <w:t>))</w:t>
+      </w:r>
+    </w:p>
+    <w:p>
+      <w:pPr>
+        <w:rPr>
+          <w:b/>
+          <w:bCs/>
+          <w:lang w:val="en-US"/>
+        </w:rPr>
+      </w:pPr>
+      <w:proofErr w:type="spellStart"/>
+      <w:proofErr w:type="gramStart"/>
+      <w:r>
+        <w:rPr>
+          <w:b/>
+          <w:bCs/>
+          <w:lang w:val="en-US"/>
+        </w:rPr>
+        <w:t>FindCharges</w:t>
+      </w:r>
+      <w:proofErr w:type="spellEnd"/>
+      <w:r>
+        <w:rPr>
+          <w:b/>
+          <w:bCs/>
+          <w:lang w:val="en-US"/>
+        </w:rPr>
+        <w:t>(</w:t>
+      </w:r>
+      <w:proofErr w:type="gramEnd"/>
+      <w:r>
+        <w:rPr>
+          <w:b/>
+          <w:bCs/>
+          <w:lang w:val="en-US"/>
+        </w:rPr>
+        <w:t>Input(</w:t>
+      </w:r>
+      <w:proofErr w:type="spellStart"/>
+      <w:r>
+        <w:rPr>
+          <w:b/>
+          <w:bCs/>
+          <w:lang w:val="en-US"/>
+        </w:rPr>
+        <w:t>i</w:t>
+      </w:r>
+      <w:proofErr w:type="spellEnd"/>
+      <w:r>
+        <w:rPr>
+          <w:b/>
+          <w:bCs/>
+          <w:lang w:val="en-US"/>
+        </w:rPr>
+        <w:t>))</w:t>
+      </w:r>
+    </w:p>
+    <w:p>
+      <w:pPr>
+        <w:rPr>
+          <w:lang w:val="en-US"/>
+        </w:rPr>
+      </w:pPr>
+    </w:p>
+    <w:p>
+      <w:pPr>
+        <w:rPr>
+          <w:b/>
+          <w:bCs/>
+          <w:lang w:val="en-US"/>
+        </w:rPr>
+      </w:pPr>
+    </w:p>
+    <w:p>
+      <w:pPr>
+        <w:rPr>
+          <w:b/>
+          <w:bCs/>
+          <w:lang w:val="en-US"/>
+        </w:rPr>
+      </w:pPr>
+    </w:p>
+    <w:p>
+      <w:pPr>
+        <w:rPr>
+          <w:b/>
+          <w:bCs/>
+          <w:lang w:val="en-US"/>
+        </w:rPr>
+      </w:pPr>
+    </w:p>
+    <w:p>
+      <w:pPr>
+        <w:rPr>
+          <w:b/>
+          <w:bCs/>
+          <w:lang w:val="en-US"/>
+        </w:rPr>
+      </w:pPr>
+    </w:p>
+    <w:p>
+      <w:pPr>
+        <w:rPr>
+          <w:lang w:val="en-US"/>
+        </w:rPr>
+      </w:pPr>
+    </w:p>
+    <w:p>
+      <w:pPr>
+        <w:rPr>
+          <w:lang w:val="en-US"/>
+        </w:rPr>
+      </w:pPr>
+    </w:p>
+    <w:p>
+      <w:pPr>
+        <w:rPr>
+          <w:lang w:val="en-US"/>
+        </w:rPr>
+      </w:pPr>
+    </w:p>
+    <w:p>
       <w:bookmarkStart w:id="0" w:name="_GoBack"/>
       <w:bookmarkEnd w:id="0"/>
     </w:p>
@@ -215,6 +1385,7 @@
     <w:lsdException w:name="HTML Sample" w:semiHidden="1" w:unhideWhenUsed="1"/>
     <w:lsdException w:name="HTML Typewriter" w:semiHidden="1" w:unhideWhenUsed="1"/>
     <w:lsdException w:name="HTML Variable" w:semiHidden="1" w:unhideWhenUsed="1"/>
+    <w:lsdException w:name="Normal Table" w:semiHidden="1" w:unhideWhenUsed="1"/>
     <w:lsdException w:name="annotation subject" w:semiHidden="1" w:unhideWhenUsed="1"/>
     <w:lsdException w:name="No List" w:semiHidden="1" w:unhideWhenUsed="1"/>
     <w:lsdException w:name="Outline List 1" w:semiHidden="1" w:unhideWhenUsed="1"/>
@@ -260,9 +1431,11 @@
     <w:lsdException w:name="Table Subtle 1" w:semiHidden="1" w:unhideWhenUsed="1"/>
     <w:lsdException w:name="Table Subtle 2" w:semiHidden="1" w:unhideWhenUsed="1"/>
     <w:lsdException w:name="Table Web 1" w:semiHidden="1" w:unhideWhenUsed="1"/>
+    <w:lsdException w:name="Table Web 2" w:semiHidden="1" w:unhideWhenUsed="1"/>
     <w:lsdException w:name="Table Web 3" w:semiHidden="1" w:unhideWhenUsed="1"/>
     <w:lsdException w:name="Balloon Text" w:semiHidden="1" w:unhideWhenUsed="1"/>
     <w:lsdException w:name="Table Grid" w:uiPriority="39"/>
+    <w:lsdException w:name="Table Theme" w:semiHidden="1" w:unhideWhenUsed="1"/>
     <w:lsdException w:name="Placeholder Text" w:semiHidden="1"/>
     <w:lsdException w:name="No Spacing" w:uiPriority="1" w:qFormat="1"/>
     <w:lsdException w:name="Light Shading" w:uiPriority="60"/>
@@ -488,6 +1661,7 @@
   <w:style w:type="paragraph" w:default="1" w:styleId="Normal">
     <w:name w:val="Normal"/>
     <w:qFormat/>
+    <w:rsid w:val="00846191"/>
   </w:style>
   <w:style w:type="character" w:default="1" w:styleId="DefaultParagraphFont">
     <w:name w:val="Default Paragraph Font"/>
